--- a/Manuscript/Draft 008.docx
+++ b/Manuscript/Draft 008.docx
@@ -37,27 +37,7 @@
           <w:sz w:val="24"/>
           <w:szCs w:val="24"/>
         </w:rPr>
-        <w:t xml:space="preserve"> in Myasthenia Gravis: </w:t>
-      </w:r>
-      <w:proofErr w:type="gramStart"/>
-      <w:r>
-        <w:rPr>
-          <w:rFonts w:cstheme="minorHAnsi"/>
-          <w:b/>
-          <w:sz w:val="24"/>
-          <w:szCs w:val="24"/>
-        </w:rPr>
-        <w:t>a</w:t>
-      </w:r>
-      <w:proofErr w:type="gramEnd"/>
-      <w:r>
-        <w:rPr>
-          <w:rFonts w:cstheme="minorHAnsi"/>
-          <w:b/>
-          <w:sz w:val="24"/>
-          <w:szCs w:val="24"/>
-        </w:rPr>
-        <w:t xml:space="preserve"> Systematic Review and Meta-analysis</w:t>
+        <w:t xml:space="preserve"> in Myasthenia Gravis: a Systematic Review and Meta-analysis</w:t>
       </w:r>
     </w:p>
     <w:p>
@@ -105,27 +85,7 @@
           <w:sz w:val="24"/>
           <w:szCs w:val="24"/>
         </w:rPr>
-        <w:t xml:space="preserve">, Ioana </w:t>
-      </w:r>
-      <w:proofErr w:type="spellStart"/>
-      <w:r>
-        <w:rPr>
-          <w:rFonts w:cstheme="minorHAnsi"/>
-          <w:bCs/>
-          <w:sz w:val="24"/>
-          <w:szCs w:val="24"/>
-        </w:rPr>
-        <w:t>Baiu</w:t>
-      </w:r>
-      <w:proofErr w:type="spellEnd"/>
-      <w:r>
-        <w:rPr>
-          <w:rFonts w:cstheme="minorHAnsi"/>
-          <w:bCs/>
-          <w:sz w:val="24"/>
-          <w:szCs w:val="24"/>
-        </w:rPr>
-        <w:t xml:space="preserve"> MD MPH</w:t>
+        <w:t>, Ioana Baiu MD MPH</w:t>
       </w:r>
       <w:r>
         <w:rPr>
@@ -210,27 +170,7 @@
           <w:sz w:val="24"/>
           <w:szCs w:val="24"/>
         </w:rPr>
-        <w:t xml:space="preserve">, Joseph B </w:t>
-      </w:r>
-      <w:proofErr w:type="spellStart"/>
-      <w:r>
-        <w:rPr>
-          <w:rFonts w:cstheme="minorHAnsi"/>
-          <w:bCs/>
-          <w:sz w:val="24"/>
-          <w:szCs w:val="24"/>
-        </w:rPr>
-        <w:t>Shrager</w:t>
-      </w:r>
-      <w:proofErr w:type="spellEnd"/>
-      <w:r>
-        <w:rPr>
-          <w:rFonts w:cstheme="minorHAnsi"/>
-          <w:bCs/>
-          <w:sz w:val="24"/>
-          <w:szCs w:val="24"/>
-        </w:rPr>
-        <w:t xml:space="preserve"> MD</w:t>
+        <w:t>, Joseph B Shrager MD</w:t>
       </w:r>
       <w:r>
         <w:rPr>
@@ -241,6 +181,26 @@
           <w:vertAlign w:val="superscript"/>
         </w:rPr>
         <w:t>3</w:t>
+      </w:r>
+    </w:p>
+    <w:p>
+      <w:pPr>
+        <w:spacing w:line="480" w:lineRule="auto"/>
+        <w:rPr>
+          <w:rFonts w:cstheme="minorHAnsi"/>
+          <w:bCs/>
+          <w:sz w:val="24"/>
+          <w:szCs w:val="24"/>
+        </w:rPr>
+      </w:pPr>
+      <w:r>
+        <w:rPr>
+          <w:rFonts w:cstheme="minorHAnsi"/>
+          <w:bCs/>
+          <w:sz w:val="24"/>
+          <w:szCs w:val="24"/>
+        </w:rPr>
+        <w:t>Eddy se queda dormida y Oscar tbn</w:t>
       </w:r>
     </w:p>
     <w:p>
@@ -392,51 +352,7 @@
           <w:szCs w:val="24"/>
           <w:lang w:val="es-EC"/>
         </w:rPr>
-        <w:t xml:space="preserve"> </w:t>
-      </w:r>
-      <w:proofErr w:type="gramStart"/>
-      <w:r>
-        <w:rPr>
-          <w:rFonts w:cstheme="minorHAnsi"/>
-          <w:bCs/>
-          <w:sz w:val="24"/>
-          <w:szCs w:val="24"/>
-          <w:lang w:val="es-EC"/>
-        </w:rPr>
-        <w:t>Universidad</w:t>
-      </w:r>
-      <w:proofErr w:type="gramEnd"/>
-      <w:r>
-        <w:rPr>
-          <w:rFonts w:cstheme="minorHAnsi"/>
-          <w:bCs/>
-          <w:sz w:val="24"/>
-          <w:szCs w:val="24"/>
-          <w:lang w:val="es-EC"/>
-        </w:rPr>
-        <w:t xml:space="preserve"> Central, Medical </w:t>
-      </w:r>
-      <w:proofErr w:type="spellStart"/>
-      <w:r>
-        <w:rPr>
-          <w:rFonts w:cstheme="minorHAnsi"/>
-          <w:bCs/>
-          <w:sz w:val="24"/>
-          <w:szCs w:val="24"/>
-          <w:lang w:val="es-EC"/>
-        </w:rPr>
-        <w:t>School</w:t>
-      </w:r>
-      <w:proofErr w:type="spellEnd"/>
-      <w:r>
-        <w:rPr>
-          <w:rFonts w:cstheme="minorHAnsi"/>
-          <w:bCs/>
-          <w:sz w:val="24"/>
-          <w:szCs w:val="24"/>
-          <w:lang w:val="es-EC"/>
-        </w:rPr>
-        <w:t>, Quito-Ecuador</w:t>
+        <w:t xml:space="preserve"> Universidad Central, Medical School, Quito-Ecuador</w:t>
       </w:r>
     </w:p>
     <w:p>
@@ -469,29 +385,7 @@
           <w:szCs w:val="24"/>
           <w:lang w:val="es-EC"/>
         </w:rPr>
-        <w:t xml:space="preserve"> </w:t>
-      </w:r>
-      <w:proofErr w:type="gramStart"/>
-      <w:r>
-        <w:rPr>
-          <w:rFonts w:cstheme="minorHAnsi"/>
-          <w:bCs/>
-          <w:sz w:val="24"/>
-          <w:szCs w:val="24"/>
-          <w:lang w:val="es-EC"/>
-        </w:rPr>
-        <w:t>Unidad</w:t>
-      </w:r>
-      <w:proofErr w:type="gramEnd"/>
-      <w:r>
-        <w:rPr>
-          <w:rFonts w:cstheme="minorHAnsi"/>
-          <w:bCs/>
-          <w:sz w:val="24"/>
-          <w:szCs w:val="24"/>
-          <w:lang w:val="es-EC"/>
-        </w:rPr>
-        <w:t xml:space="preserve"> de Conocimiento y Evidencia, Universidad Peruana Cayetano Heredia, Lima, Perú</w:t>
+        <w:t xml:space="preserve"> Unidad de Conocimiento y Evidencia, Universidad Peruana Cayetano Heredia, Lima, Perú</w:t>
       </w:r>
     </w:p>
     <w:p>
@@ -1064,25 +958,7 @@
           <w:sz w:val="24"/>
           <w:szCs w:val="24"/>
         </w:rPr>
-        <w:t xml:space="preserve">Myasthenia gravis is an autoimmune disease with a prevalence of 150 to 250 cases per million1. It is most commonly treated most commonly with acetylcholinesterase inhibitors, steroids, non-steroid immunosuppressive drug therapy, plasma exchange, and intravenous immunoglobulin. Approximately 21% of patients with MG have a thymoma, but 20-47% patients with thymoma have MG2,3.  The thymus induces acetylcholine receptor antibody production resulting in generalized or localized weakness4.  Thymectomy in patients with MG has been proposed as an effective therapy but has not until recently been shown to be beneficial5.  Thymectomy for nonthymomatous myasthenia gravis (MG) was first reported in 1941 by Blalock et al. with a success rate of 50% remission of </w:t>
-      </w:r>
-      <w:proofErr w:type="gramStart"/>
-      <w:r>
-        <w:rPr>
-          <w:rFonts w:cstheme="minorHAnsi"/>
-          <w:sz w:val="24"/>
-          <w:szCs w:val="24"/>
-        </w:rPr>
-        <w:t>disease, and</w:t>
-      </w:r>
-      <w:proofErr w:type="gramEnd"/>
-      <w:r>
-        <w:rPr>
-          <w:rFonts w:cstheme="minorHAnsi"/>
-          <w:sz w:val="24"/>
-          <w:szCs w:val="24"/>
-        </w:rPr>
-        <w:t xml:space="preserve"> has since then been used as a surgical option for patients with medically refractory disease6.   A Cochrane review in 2013 was not able to identify any rigorous randomized controlled trials confirming the benefit of thymectomy7.   Since then, multiple studies have been published investigating the benefit of thymectomy as a treatment option for long-term remission of MG, showing that 40-90% of patients can achieve remission with complete thymic resection compared to only 10-20% of those on medical therapy only8.  The largest multicenter trial – Thymectomy Trial in Non-Thymomatous Myasthenia Gravis Patients Receiving Prednisone (MGTX) – proved superiority of thymectomy and prednisone compared to prednisone alone at 3 and 5-year post-surgery9,10.</w:t>
+        <w:t>Myasthenia gravis is an autoimmune disease with a prevalence of 150 to 250 cases per million1. It is most commonly treated most commonly with acetylcholinesterase inhibitors, steroids, non-steroid immunosuppressive drug therapy, plasma exchange, and intravenous immunoglobulin. Approximately 21% of patients with MG have a thymoma, but 20-47% patients with thymoma have MG2,3.  The thymus induces acetylcholine receptor antibody production resulting in generalized or localized weakness4.  Thymectomy in patients with MG has been proposed as an effective therapy but has not until recently been shown to be beneficial5.  Thymectomy for nonthymomatous myasthenia gravis (MG) was first reported in 1941 by Blalock et al. with a success rate of 50% remission of disease, and has since then been used as a surgical option for patients with medically refractory disease6.   A Cochrane review in 2013 was not able to identify any rigorous randomized controlled trials confirming the benefit of thymectomy7.   Since then, multiple studies have been published investigating the benefit of thymectomy as a treatment option for long-term remission of MG, showing that 40-90% of patients can achieve remission with complete thymic resection compared to only 10-20% of those on medical therapy only8.  The largest multicenter trial – Thymectomy Trial in Non-Thymomatous Myasthenia Gravis Patients Receiving Prednisone (MGTX) – proved superiority of thymectomy and prednisone compared to prednisone alone at 3 and 5-year post-surgery9,10.</w:t>
       </w:r>
     </w:p>
     <w:p>
@@ -2433,25 +2309,7 @@
           <w:sz w:val="24"/>
           <w:szCs w:val="24"/>
         </w:rPr>
-        <w:t xml:space="preserve">Extracted data was later classified based on different definitions. Signs and symptoms were grouped </w:t>
-      </w:r>
-      <w:proofErr w:type="gramStart"/>
-      <w:r>
-        <w:rPr>
-          <w:rFonts w:cstheme="minorHAnsi"/>
-          <w:sz w:val="24"/>
-          <w:szCs w:val="24"/>
-        </w:rPr>
-        <w:t>according  to</w:t>
-      </w:r>
-      <w:proofErr w:type="gramEnd"/>
-      <w:r>
-        <w:rPr>
-          <w:rFonts w:cstheme="minorHAnsi"/>
-          <w:sz w:val="24"/>
-          <w:szCs w:val="24"/>
-        </w:rPr>
-        <w:t xml:space="preserve"> the</w:t>
+        <w:t>Extracted data was later classified based on different definitions. Signs and symptoms were grouped according  to the</w:t>
       </w:r>
       <w:r>
         <w:rPr>
@@ -2869,27 +2727,218 @@
           <w:sz w:val="24"/>
           <w:szCs w:val="24"/>
         </w:rPr>
-        <w:t xml:space="preserve">First, we retrieved first and last names, </w:t>
-      </w:r>
-      <w:proofErr w:type="gramStart"/>
-      <w:r>
-        <w:rPr>
-          <w:rFonts w:cstheme="minorHAnsi"/>
-          <w:sz w:val="24"/>
-          <w:szCs w:val="24"/>
-        </w:rPr>
-        <w:t>e-mails</w:t>
-      </w:r>
-      <w:proofErr w:type="gramEnd"/>
-      <w:r>
-        <w:rPr>
-          <w:rFonts w:cstheme="minorHAnsi"/>
-          <w:sz w:val="24"/>
-          <w:szCs w:val="24"/>
-        </w:rPr>
-        <w:t xml:space="preserve"> and telephone numbers of corresponding authors into a database. Second, we emailed each author asking to share the effect sizes of assessing the association of different treatment approaches with achieving complete stable remission</w:t>
-      </w:r>
-      <w:proofErr w:type="gramStart"/>
+        <w:t xml:space="preserve">First, we retrieved first and last names, e-mails and telephone numbers of corresponding authors into a database. Second, we emailed each author asking to share the effect sizes of assessing the association of different treatment approaches with achieving complete stable remission. </w:t>
+      </w:r>
+      <w:r>
+        <w:rPr>
+          <w:rFonts w:cstheme="minorHAnsi"/>
+          <w:sz w:val="24"/>
+          <w:szCs w:val="24"/>
+        </w:rPr>
+        <w:t>.</w:t>
+      </w:r>
+      <w:r>
+        <w:rPr>
+          <w:rFonts w:cstheme="minorHAnsi"/>
+          <w:sz w:val="24"/>
+          <w:szCs w:val="24"/>
+        </w:rPr>
+        <w:t xml:space="preserve"> If authors failed to respond in a 2-week period, we decided to contact them by sending a second e-mail. If authors did not reply after 1 week, we sent a last email. Third, only those who did not respond our e-mail contact approach were </w:t>
+      </w:r>
+      <w:r>
+        <w:rPr>
+          <w:rFonts w:cstheme="minorHAnsi"/>
+          <w:sz w:val="24"/>
+          <w:szCs w:val="24"/>
+        </w:rPr>
+        <w:t>contacted by phone.</w:t>
+      </w:r>
+    </w:p>
+    <w:p>
+      <w:pPr>
+        <w:spacing w:line="480" w:lineRule="auto"/>
+        <w:rPr>
+          <w:rFonts w:cstheme="minorHAnsi"/>
+          <w:sz w:val="24"/>
+          <w:szCs w:val="24"/>
+        </w:rPr>
+      </w:pPr>
+      <w:r>
+        <w:rPr>
+          <w:rFonts w:cstheme="minorHAnsi"/>
+          <w:sz w:val="24"/>
+          <w:szCs w:val="24"/>
+        </w:rPr>
+        <w:t>Only two authors (2/15) responded and shared their data.</w:t>
+      </w:r>
+    </w:p>
+    <w:p>
+      <w:pPr>
+        <w:spacing w:line="480" w:lineRule="auto"/>
+        <w:rPr>
+          <w:rFonts w:cstheme="minorHAnsi"/>
+          <w:b/>
+          <w:bCs/>
+          <w:sz w:val="24"/>
+          <w:szCs w:val="24"/>
+        </w:rPr>
+      </w:pPr>
+      <w:r>
+        <w:rPr>
+          <w:rFonts w:cstheme="minorHAnsi"/>
+          <w:b/>
+          <w:bCs/>
+          <w:sz w:val="24"/>
+          <w:szCs w:val="24"/>
+        </w:rPr>
+        <w:t xml:space="preserve">Risk of bias in individual studies </w:t>
+      </w:r>
+    </w:p>
+    <w:p>
+      <w:pPr>
+        <w:spacing w:line="480" w:lineRule="auto"/>
+        <w:rPr>
+          <w:rFonts w:cstheme="minorHAnsi"/>
+          <w:sz w:val="24"/>
+          <w:szCs w:val="24"/>
+        </w:rPr>
+      </w:pPr>
+      <w:r>
+        <w:rPr>
+          <w:rFonts w:cstheme="minorHAnsi"/>
+          <w:sz w:val="24"/>
+          <w:szCs w:val="24"/>
+        </w:rPr>
+        <w:t>Study quality was assessed by two independent reviewers</w:t>
+      </w:r>
+      <w:r>
+        <w:rPr>
+          <w:rFonts w:cstheme="minorHAnsi"/>
+          <w:sz w:val="24"/>
+          <w:szCs w:val="24"/>
+        </w:rPr>
+        <w:t xml:space="preserve"> (XXXX)</w:t>
+      </w:r>
+      <w:r>
+        <w:rPr>
+          <w:rFonts w:cstheme="minorHAnsi"/>
+          <w:sz w:val="24"/>
+          <w:szCs w:val="24"/>
+        </w:rPr>
+        <w:t xml:space="preserve"> based on </w:t>
+      </w:r>
+      <w:r>
+        <w:rPr>
+          <w:rFonts w:cstheme="minorHAnsi"/>
+          <w:sz w:val="24"/>
+          <w:szCs w:val="24"/>
+        </w:rPr>
+        <w:t xml:space="preserve">CLARITY </w:t>
+      </w:r>
+      <w:commentRangeStart w:id="8"/>
+      <w:r>
+        <w:rPr>
+          <w:rFonts w:cstheme="minorHAnsi"/>
+          <w:sz w:val="24"/>
+          <w:szCs w:val="24"/>
+        </w:rPr>
+        <w:t>tool</w:t>
+      </w:r>
+      <w:commentRangeEnd w:id="8"/>
+      <w:r>
+        <w:rPr>
+          <w:rStyle w:val="CommentReference"/>
+        </w:rPr>
+        <w:commentReference w:id="8"/>
+      </w:r>
+      <w:r>
+        <w:rPr>
+          <w:rFonts w:cstheme="minorHAnsi"/>
+          <w:sz w:val="24"/>
+          <w:szCs w:val="24"/>
+        </w:rPr>
+        <w:t xml:space="preserve"> </w:t>
+      </w:r>
+      <w:r>
+        <w:rPr>
+          <w:rFonts w:cstheme="minorHAnsi"/>
+          <w:sz w:val="24"/>
+          <w:szCs w:val="24"/>
+        </w:rPr>
+        <w:t>for cohort-studies</w:t>
+      </w:r>
+      <w:r>
+        <w:rPr>
+          <w:rFonts w:cstheme="minorHAnsi"/>
+          <w:sz w:val="24"/>
+          <w:szCs w:val="24"/>
+        </w:rPr>
+        <w:t xml:space="preserve"> and case-control </w:t>
+      </w:r>
+      <w:commentRangeStart w:id="9"/>
+      <w:r>
+        <w:rPr>
+          <w:rFonts w:cstheme="minorHAnsi"/>
+          <w:sz w:val="24"/>
+          <w:szCs w:val="24"/>
+        </w:rPr>
+        <w:t>studies</w:t>
+      </w:r>
+      <w:commentRangeEnd w:id="9"/>
+      <w:r>
+        <w:rPr>
+          <w:rStyle w:val="CommentReference"/>
+        </w:rPr>
+        <w:commentReference w:id="9"/>
+      </w:r>
+      <w:r>
+        <w:rPr>
+          <w:rFonts w:cstheme="minorHAnsi"/>
+          <w:sz w:val="24"/>
+          <w:szCs w:val="24"/>
+        </w:rPr>
+        <w:t>. T</w:t>
+      </w:r>
+      <w:r>
+        <w:rPr>
+          <w:rFonts w:cstheme="minorHAnsi"/>
+          <w:sz w:val="24"/>
+          <w:szCs w:val="24"/>
+        </w:rPr>
+        <w:t xml:space="preserve">he domains for cohort studies are: :1) selection of exposed and non-exposed cohorts drawn from the same population; 2) assessment of exposure; 3) </w:t>
+      </w:r>
+      <w:r>
+        <w:rPr>
+          <w:rFonts w:cstheme="minorHAnsi"/>
+          <w:sz w:val="24"/>
+          <w:szCs w:val="24"/>
+        </w:rPr>
+        <w:t xml:space="preserve">if our </w:t>
+      </w:r>
+      <w:r>
+        <w:rPr>
+          <w:rFonts w:cstheme="minorHAnsi"/>
+          <w:sz w:val="24"/>
+          <w:szCs w:val="24"/>
+        </w:rPr>
+        <w:t>outcome of interest was not present at start of study; 4) matching exposed and unexposed for all variables that are associated with the outcome of interest or statistical adjustment for these prognostic variables; 5) assessment of the presence or absence of prognostic factors; 6) assessment of the outcome; 7) adequate follow up of cohorts; and 8) similarity of co-interventions between groups</w:t>
+      </w:r>
+      <w:r>
+        <w:rPr>
+          <w:rFonts w:cstheme="minorHAnsi"/>
+          <w:sz w:val="24"/>
+          <w:szCs w:val="24"/>
+        </w:rPr>
+        <w:t>; and t</w:t>
+      </w:r>
+      <w:r>
+        <w:rPr>
+          <w:rFonts w:cstheme="minorHAnsi"/>
+          <w:sz w:val="24"/>
+          <w:szCs w:val="24"/>
+        </w:rPr>
+        <w:t>he domains for case-control assessment include: 1) assessment of exposure; 2) assurance that cases had developed the outcome of interest and controls had not; 3) adequate selection of cases; 4) adequate selection of controls; and 5) matching of cases and controls according to important prognostic variables or statistical adjustment for those variables</w:t>
+      </w:r>
       <w:r>
         <w:rPr>
           <w:rFonts w:cstheme="minorHAnsi"/>
@@ -2898,128 +2947,349 @@
         </w:rPr>
         <w:t xml:space="preserve">. </w:t>
       </w:r>
-      <w:r>
-        <w:rPr>
-          <w:rFonts w:cstheme="minorHAnsi"/>
-          <w:sz w:val="24"/>
-          <w:szCs w:val="24"/>
-        </w:rPr>
-        <w:t>.</w:t>
-      </w:r>
-      <w:proofErr w:type="gramEnd"/>
-      <w:r>
-        <w:rPr>
-          <w:rFonts w:cstheme="minorHAnsi"/>
-          <w:sz w:val="24"/>
-          <w:szCs w:val="24"/>
-        </w:rPr>
-        <w:t xml:space="preserve"> If authors failed to respond in a 2-week period, we decided to contact them by sending a second e-mail. If authors did not reply after 1 week, we sent a last email. Third, only those who did not respond our e-mail contact approach were </w:t>
-      </w:r>
-      <w:r>
-        <w:rPr>
-          <w:rFonts w:cstheme="minorHAnsi"/>
-          <w:sz w:val="24"/>
-          <w:szCs w:val="24"/>
-        </w:rPr>
-        <w:t>contacted by phone.</w:t>
-      </w:r>
-    </w:p>
-    <w:p>
-      <w:pPr>
-        <w:spacing w:line="480" w:lineRule="auto"/>
-        <w:rPr>
-          <w:rFonts w:cstheme="minorHAnsi"/>
-          <w:sz w:val="24"/>
-          <w:szCs w:val="24"/>
-        </w:rPr>
-      </w:pPr>
-      <w:r>
-        <w:rPr>
-          <w:rFonts w:cstheme="minorHAnsi"/>
-          <w:sz w:val="24"/>
-          <w:szCs w:val="24"/>
-        </w:rPr>
-        <w:t>Only two authors (2/15) responded and shared their data.</w:t>
-      </w:r>
-    </w:p>
-    <w:p>
-      <w:pPr>
-        <w:spacing w:line="480" w:lineRule="auto"/>
-        <w:rPr>
-          <w:rFonts w:cstheme="minorHAnsi"/>
-          <w:b/>
-          <w:bCs/>
-          <w:sz w:val="24"/>
-          <w:szCs w:val="24"/>
-        </w:rPr>
-      </w:pPr>
-      <w:r>
-        <w:rPr>
-          <w:rFonts w:cstheme="minorHAnsi"/>
-          <w:b/>
-          <w:bCs/>
-          <w:sz w:val="24"/>
-          <w:szCs w:val="24"/>
-        </w:rPr>
-        <w:t xml:space="preserve">Risk of bias in individual studies </w:t>
-      </w:r>
-    </w:p>
-    <w:p>
-      <w:pPr>
-        <w:spacing w:line="480" w:lineRule="auto"/>
-        <w:rPr>
-          <w:rFonts w:cstheme="minorHAnsi"/>
-          <w:sz w:val="24"/>
-          <w:szCs w:val="24"/>
-        </w:rPr>
-      </w:pPr>
-      <w:r>
-        <w:rPr>
-          <w:rFonts w:cstheme="minorHAnsi"/>
-          <w:sz w:val="24"/>
-          <w:szCs w:val="24"/>
-        </w:rPr>
-        <w:t>Study quality was assessed by two independent reviewers</w:t>
-      </w:r>
-      <w:r>
-        <w:rPr>
-          <w:rFonts w:cstheme="minorHAnsi"/>
-          <w:sz w:val="24"/>
-          <w:szCs w:val="24"/>
-        </w:rPr>
-        <w:t xml:space="preserve"> (XXXX)</w:t>
-      </w:r>
-      <w:r>
-        <w:rPr>
-          <w:rFonts w:cstheme="minorHAnsi"/>
-          <w:sz w:val="24"/>
-          <w:szCs w:val="24"/>
-        </w:rPr>
-        <w:t xml:space="preserve"> based on </w:t>
-      </w:r>
-      <w:r>
-        <w:rPr>
-          <w:rFonts w:cstheme="minorHAnsi"/>
-          <w:sz w:val="24"/>
-          <w:szCs w:val="24"/>
-        </w:rPr>
-        <w:t xml:space="preserve">CLARITY </w:t>
-      </w:r>
-      <w:commentRangeStart w:id="8"/>
-      <w:r>
-        <w:rPr>
-          <w:rFonts w:cstheme="minorHAnsi"/>
-          <w:sz w:val="24"/>
-          <w:szCs w:val="24"/>
-        </w:rPr>
-        <w:t>tool</w:t>
-      </w:r>
-      <w:commentRangeEnd w:id="8"/>
+    </w:p>
+    <w:p>
+      <w:pPr>
+        <w:spacing w:line="480" w:lineRule="auto"/>
+        <w:rPr>
+          <w:rFonts w:cstheme="minorHAnsi"/>
+          <w:sz w:val="24"/>
+          <w:szCs w:val="24"/>
+        </w:rPr>
+      </w:pPr>
+    </w:p>
+    <w:p>
+      <w:pPr>
+        <w:spacing w:line="480" w:lineRule="auto"/>
+        <w:rPr>
+          <w:rFonts w:cstheme="minorHAnsi"/>
+          <w:sz w:val="24"/>
+          <w:szCs w:val="24"/>
+        </w:rPr>
+      </w:pPr>
+      <w:r>
+        <w:rPr>
+          <w:rFonts w:cstheme="minorHAnsi"/>
+          <w:sz w:val="24"/>
+          <w:szCs w:val="24"/>
+        </w:rPr>
+        <w:t>The original responses for these questions were yes, probably yes….. Howevere, we decided to change to….</w:t>
+      </w:r>
+    </w:p>
+    <w:p>
+      <w:pPr>
+        <w:spacing w:line="480" w:lineRule="auto"/>
+        <w:rPr>
+          <w:rFonts w:cstheme="minorHAnsi"/>
+          <w:sz w:val="24"/>
+          <w:szCs w:val="24"/>
+        </w:rPr>
+      </w:pPr>
+      <w:r>
+        <w:rPr>
+          <w:rFonts w:cstheme="minorHAnsi"/>
+          <w:sz w:val="24"/>
+          <w:szCs w:val="24"/>
+        </w:rPr>
+        <w:t xml:space="preserve"> We classified the overall risk of bias based on the following criteria: 1) High risk of bias, at least one domain found at high risk of bias, 2) intermediate risk, at least two </w:t>
+      </w:r>
+    </w:p>
+    <w:p>
+      <w:pPr>
+        <w:spacing w:line="480" w:lineRule="auto"/>
+        <w:rPr>
+          <w:rFonts w:cstheme="minorHAnsi"/>
+          <w:b/>
+          <w:bCs/>
+          <w:sz w:val="24"/>
+          <w:szCs w:val="24"/>
+        </w:rPr>
+      </w:pPr>
+      <w:r>
+        <w:rPr>
+          <w:rFonts w:cstheme="minorHAnsi"/>
+          <w:b/>
+          <w:bCs/>
+          <w:sz w:val="24"/>
+          <w:szCs w:val="24"/>
+        </w:rPr>
+        <w:t>GRADE</w:t>
+      </w:r>
+    </w:p>
+    <w:p>
+      <w:pPr>
+        <w:spacing w:line="480" w:lineRule="auto"/>
+        <w:rPr>
+          <w:rFonts w:cstheme="minorHAnsi"/>
+          <w:sz w:val="24"/>
+          <w:szCs w:val="24"/>
+        </w:rPr>
+      </w:pPr>
+    </w:p>
+    <w:p>
+      <w:pPr>
+        <w:spacing w:line="480" w:lineRule="auto"/>
+        <w:rPr>
+          <w:rFonts w:cstheme="minorHAnsi"/>
+          <w:b/>
+          <w:bCs/>
+          <w:sz w:val="24"/>
+          <w:szCs w:val="24"/>
+        </w:rPr>
+      </w:pPr>
+      <w:r>
+        <w:rPr>
+          <w:rFonts w:cstheme="minorHAnsi"/>
+          <w:b/>
+          <w:bCs/>
+          <w:sz w:val="24"/>
+          <w:szCs w:val="24"/>
+        </w:rPr>
+        <w:t xml:space="preserve">Statistical analyses </w:t>
+      </w:r>
+    </w:p>
+    <w:p>
+      <w:pPr>
+        <w:spacing w:line="480" w:lineRule="auto"/>
+        <w:rPr>
+          <w:rFonts w:cstheme="minorHAnsi"/>
+          <w:sz w:val="24"/>
+          <w:szCs w:val="24"/>
+        </w:rPr>
+      </w:pPr>
+      <w:r>
+        <w:rPr>
+          <w:rFonts w:cstheme="minorHAnsi"/>
+          <w:sz w:val="24"/>
+          <w:szCs w:val="24"/>
+        </w:rPr>
+        <w:t>For time-to-event outcomes, we will follow the recommendations given by Tierney et al. First, we will convert</w:t>
+      </w:r>
+      <w:r>
+        <w:rPr>
+          <w:rFonts w:cstheme="minorHAnsi"/>
+          <w:sz w:val="24"/>
+          <w:szCs w:val="24"/>
+        </w:rPr>
+        <w:t xml:space="preserve"> </w:t>
+      </w:r>
+      <w:r>
+        <w:rPr>
+          <w:rFonts w:cstheme="minorHAnsi"/>
+          <w:sz w:val="24"/>
+          <w:szCs w:val="24"/>
+        </w:rPr>
+        <w:t>all reported hazard ratios (HRs) into their log forms and calculate the variance (Vs) of the logHR from the</w:t>
+      </w:r>
+      <w:r>
+        <w:rPr>
+          <w:rFonts w:cstheme="minorHAnsi"/>
+          <w:sz w:val="24"/>
+          <w:szCs w:val="24"/>
+        </w:rPr>
+        <w:t xml:space="preserve"> </w:t>
+      </w:r>
+      <w:r>
+        <w:rPr>
+          <w:rFonts w:cstheme="minorHAnsi"/>
+          <w:sz w:val="24"/>
+          <w:szCs w:val="24"/>
+        </w:rPr>
+        <w:t>reported confidence intervals and then combine them in a random effects meta-analysis. When this data is</w:t>
+      </w:r>
+      <w:r>
+        <w:rPr>
+          <w:rFonts w:cstheme="minorHAnsi"/>
+          <w:sz w:val="24"/>
+          <w:szCs w:val="24"/>
+        </w:rPr>
+        <w:t xml:space="preserve"> </w:t>
+      </w:r>
+      <w:r>
+        <w:rPr>
+          <w:rFonts w:cstheme="minorHAnsi"/>
+          <w:sz w:val="24"/>
+          <w:szCs w:val="24"/>
+        </w:rPr>
+        <w:t xml:space="preserve">not published, we will use the observed (O) and </w:t>
+      </w:r>
+      <w:r>
+        <w:rPr>
+          <w:rFonts w:cstheme="minorHAnsi"/>
+          <w:sz w:val="24"/>
+          <w:szCs w:val="24"/>
+        </w:rPr>
+        <w:t>log rank</w:t>
+      </w:r>
+      <w:r>
+        <w:rPr>
+          <w:rFonts w:cstheme="minorHAnsi"/>
+          <w:sz w:val="24"/>
+          <w:szCs w:val="24"/>
+        </w:rPr>
+        <w:t xml:space="preserve"> expected events (E) to calculate the corresponding</w:t>
+      </w:r>
+      <w:r>
+        <w:rPr>
+          <w:rFonts w:cstheme="minorHAnsi"/>
+          <w:sz w:val="24"/>
+          <w:szCs w:val="24"/>
+        </w:rPr>
+        <w:t xml:space="preserve"> </w:t>
+      </w:r>
+      <w:r>
+        <w:rPr>
+          <w:rFonts w:cstheme="minorHAnsi"/>
+          <w:sz w:val="24"/>
+          <w:szCs w:val="24"/>
+        </w:rPr>
+        <w:t>hazard ratios and variances. Lastly, if only</w:t>
+      </w:r>
+      <w:r>
+        <w:rPr>
+          <w:rFonts w:cstheme="minorHAnsi"/>
+          <w:sz w:val="24"/>
+          <w:szCs w:val="24"/>
+        </w:rPr>
+        <w:t xml:space="preserve"> </w:t>
+      </w:r>
+      <w:r>
+        <w:rPr>
+          <w:rFonts w:cstheme="minorHAnsi"/>
+          <w:sz w:val="24"/>
+          <w:szCs w:val="24"/>
+        </w:rPr>
+        <w:t>Kaplan-Meier curves are reported, we will estimate HRs and Vs of</w:t>
+      </w:r>
+      <w:r>
+        <w:rPr>
+          <w:rFonts w:cstheme="minorHAnsi"/>
+          <w:sz w:val="24"/>
+          <w:szCs w:val="24"/>
+        </w:rPr>
+        <w:t xml:space="preserve"> </w:t>
+      </w:r>
+      <w:r>
+        <w:rPr>
+          <w:rFonts w:cstheme="minorHAnsi"/>
+          <w:sz w:val="24"/>
+          <w:szCs w:val="24"/>
+        </w:rPr>
+        <w:t>each trial by using the template published by Tierney et al. Additionally, we will calculate relative risks and</w:t>
+      </w:r>
+      <w:r>
+        <w:rPr>
+          <w:rFonts w:cstheme="minorHAnsi"/>
+          <w:sz w:val="24"/>
+          <w:szCs w:val="24"/>
+        </w:rPr>
+        <w:t xml:space="preserve"> </w:t>
+      </w:r>
+      <w:r>
+        <w:rPr>
+          <w:rFonts w:cstheme="minorHAnsi"/>
+          <w:sz w:val="24"/>
+          <w:szCs w:val="24"/>
+        </w:rPr>
+        <w:t>their confidence intervals of each trial by using specific follow-ups. We will combine this data by using</w:t>
+      </w:r>
+      <w:r>
+        <w:rPr>
+          <w:rFonts w:cstheme="minorHAnsi"/>
+          <w:sz w:val="24"/>
+          <w:szCs w:val="24"/>
+        </w:rPr>
+        <w:t xml:space="preserve"> </w:t>
+      </w:r>
+      <w:r>
+        <w:rPr>
+          <w:rFonts w:cstheme="minorHAnsi"/>
+          <w:sz w:val="24"/>
+          <w:szCs w:val="24"/>
+        </w:rPr>
+        <w:t>random-effects meta-analysis. The I² statistic will be used to explore heterogeneity among the included</w:t>
+      </w:r>
+      <w:r>
+        <w:rPr>
+          <w:rFonts w:cstheme="minorHAnsi"/>
+          <w:sz w:val="24"/>
+          <w:szCs w:val="24"/>
+        </w:rPr>
+        <w:t xml:space="preserve"> </w:t>
+      </w:r>
+      <w:r>
+        <w:rPr>
+          <w:rFonts w:cstheme="minorHAnsi"/>
+          <w:sz w:val="24"/>
+          <w:szCs w:val="24"/>
+        </w:rPr>
+        <w:t xml:space="preserve">studies. Subgroup analysis will be performed for the following groups. Significance tests will be </w:t>
+      </w:r>
+      <w:r>
+        <w:rPr>
+          <w:rFonts w:cstheme="minorHAnsi"/>
+          <w:sz w:val="24"/>
+          <w:szCs w:val="24"/>
+        </w:rPr>
+        <w:t>performed</w:t>
+      </w:r>
+      <w:r>
+        <w:rPr>
+          <w:rFonts w:cstheme="minorHAnsi"/>
+          <w:sz w:val="24"/>
+          <w:szCs w:val="24"/>
+        </w:rPr>
+        <w:t xml:space="preserve"> and</w:t>
+      </w:r>
+      <w:r>
+        <w:rPr>
+          <w:rFonts w:cstheme="minorHAnsi"/>
+          <w:sz w:val="24"/>
+          <w:szCs w:val="24"/>
+        </w:rPr>
+        <w:t xml:space="preserve"> </w:t>
+      </w:r>
+      <w:r>
+        <w:rPr>
+          <w:rFonts w:cstheme="minorHAnsi"/>
+          <w:sz w:val="24"/>
+          <w:szCs w:val="24"/>
+        </w:rPr>
+        <w:t>reported with their corresponding p values.</w:t>
+      </w:r>
+    </w:p>
+    <w:p>
+      <w:pPr>
+        <w:spacing w:line="480" w:lineRule="auto"/>
+        <w:rPr>
+          <w:rFonts w:cstheme="minorHAnsi"/>
+          <w:sz w:val="24"/>
+          <w:szCs w:val="24"/>
+        </w:rPr>
+      </w:pPr>
+      <w:r>
+        <w:rPr>
+          <w:rFonts w:cstheme="minorHAnsi"/>
+          <w:sz w:val="24"/>
+          <w:szCs w:val="24"/>
+        </w:rPr>
+        <w:t xml:space="preserve">Heterogeneity across studies was assessed with the I2 statistic and </w:t>
+      </w:r>
+      <w:commentRangeStart w:id="10"/>
+      <w:r>
+        <w:rPr>
+          <w:rFonts w:cstheme="minorHAnsi"/>
+          <w:sz w:val="24"/>
+          <w:szCs w:val="24"/>
+        </w:rPr>
+        <w:t>visually</w:t>
+      </w:r>
+      <w:commentRangeEnd w:id="10"/>
       <w:r>
         <w:rPr>
           <w:rStyle w:val="CommentReference"/>
         </w:rPr>
-        <w:commentReference w:id="8"/>
+        <w:commentReference w:id="10"/>
       </w:r>
       <w:r>
         <w:rPr>
@@ -3035,79 +3305,39 @@
           <w:sz w:val="24"/>
           <w:szCs w:val="24"/>
         </w:rPr>
-        <w:t>for cohort-studies</w:t>
-      </w:r>
-      <w:r>
-        <w:rPr>
-          <w:rFonts w:cstheme="minorHAnsi"/>
-          <w:sz w:val="24"/>
-          <w:szCs w:val="24"/>
-        </w:rPr>
-        <w:t xml:space="preserve"> and case-control </w:t>
-      </w:r>
-      <w:commentRangeStart w:id="9"/>
-      <w:r>
-        <w:rPr>
-          <w:rFonts w:cstheme="minorHAnsi"/>
-          <w:sz w:val="24"/>
-          <w:szCs w:val="24"/>
-        </w:rPr>
-        <w:t>studies</w:t>
-      </w:r>
-      <w:commentRangeEnd w:id="9"/>
-      <w:r>
-        <w:rPr>
-          <w:rStyle w:val="CommentReference"/>
-        </w:rPr>
-        <w:commentReference w:id="9"/>
-      </w:r>
-      <w:r>
-        <w:rPr>
-          <w:rFonts w:cstheme="minorHAnsi"/>
-          <w:sz w:val="24"/>
-          <w:szCs w:val="24"/>
-        </w:rPr>
-        <w:t>. T</w:t>
-      </w:r>
-      <w:r>
-        <w:rPr>
-          <w:rFonts w:cstheme="minorHAnsi"/>
-          <w:sz w:val="24"/>
-          <w:szCs w:val="24"/>
-        </w:rPr>
-        <w:t xml:space="preserve">he domains for cohort studies are: :1) selection of exposed and non-exposed cohorts drawn from the same population; 2) assessment of exposure; 3) </w:t>
-      </w:r>
-      <w:r>
-        <w:rPr>
-          <w:rFonts w:cstheme="minorHAnsi"/>
-          <w:sz w:val="24"/>
-          <w:szCs w:val="24"/>
-        </w:rPr>
-        <w:t xml:space="preserve">if our </w:t>
-      </w:r>
-      <w:r>
-        <w:rPr>
-          <w:rFonts w:cstheme="minorHAnsi"/>
-          <w:sz w:val="24"/>
-          <w:szCs w:val="24"/>
-        </w:rPr>
-        <w:t>outcome of interest was not present at start of study; 4) matching exposed and unexposed for all variables that are associated with the outcome of interest or statistical adjustment for these prognostic variables; 5) assessment of the presence or absence of prognostic factors; 6) assessment of the outcome; 7) adequate follow up of cohorts; and 8) similarity of co-interventions between groups</w:t>
-      </w:r>
-      <w:r>
-        <w:rPr>
-          <w:rFonts w:cstheme="minorHAnsi"/>
-          <w:sz w:val="24"/>
-          <w:szCs w:val="24"/>
-        </w:rPr>
-        <w:t>; and t</w:t>
-      </w:r>
-      <w:r>
-        <w:rPr>
-          <w:rFonts w:cstheme="minorHAnsi"/>
-          <w:sz w:val="24"/>
-          <w:szCs w:val="24"/>
-        </w:rPr>
-        <w:t>he domains for case-control assessment include: 1) assessment of exposure; 2) assurance that cases had developed the outcome of interest and controls had not; 3) adequate selection of cases; 4) adequate selection of controls; and 5) matching of cases and controls according to important prognostic variables or statistical adjustment for those variables</w:t>
+        <w:t xml:space="preserve">. We considered that I2 &lt; 25% reflected low inconsistency and I2 &gt; 75% reflected high inconsistency. In terms of subgroups analyses, predefined comparisons based on age, sex, </w:t>
+      </w:r>
+      <w:r>
+        <w:rPr>
+          <w:rFonts w:cstheme="minorHAnsi"/>
+          <w:sz w:val="24"/>
+          <w:szCs w:val="24"/>
+        </w:rPr>
+        <w:t xml:space="preserve">MGFA score, Osserman score, </w:t>
+      </w:r>
+      <w:r>
+        <w:rPr>
+          <w:rFonts w:cstheme="minorHAnsi"/>
+          <w:sz w:val="24"/>
+          <w:szCs w:val="24"/>
+        </w:rPr>
+        <w:t>anti-acetylcholine-receptor antibodies</w:t>
+      </w:r>
+      <w:r>
+        <w:rPr>
+          <w:rFonts w:cstheme="minorHAnsi"/>
+          <w:sz w:val="24"/>
+          <w:szCs w:val="24"/>
+        </w:rPr>
+        <w:t xml:space="preserve">, </w:t>
+      </w:r>
+      <w:r>
+        <w:rPr>
+          <w:rFonts w:cstheme="minorHAnsi"/>
+          <w:sz w:val="24"/>
+          <w:szCs w:val="24"/>
+        </w:rPr>
+        <w:t>were planned</w:t>
       </w:r>
       <w:r>
         <w:rPr>
@@ -3117,442 +3347,6 @@
         </w:rPr>
         <w:t xml:space="preserve">. </w:t>
       </w:r>
-    </w:p>
-    <w:p>
-      <w:pPr>
-        <w:spacing w:line="480" w:lineRule="auto"/>
-        <w:rPr>
-          <w:rFonts w:cstheme="minorHAnsi"/>
-          <w:sz w:val="24"/>
-          <w:szCs w:val="24"/>
-        </w:rPr>
-      </w:pPr>
-    </w:p>
-    <w:p>
-      <w:pPr>
-        <w:spacing w:line="480" w:lineRule="auto"/>
-        <w:rPr>
-          <w:rFonts w:cstheme="minorHAnsi"/>
-          <w:sz w:val="24"/>
-          <w:szCs w:val="24"/>
-        </w:rPr>
-      </w:pPr>
-      <w:r>
-        <w:rPr>
-          <w:rFonts w:cstheme="minorHAnsi"/>
-          <w:sz w:val="24"/>
-          <w:szCs w:val="24"/>
-        </w:rPr>
-        <w:t>The original responses for these questions were yes, probably yes</w:t>
-      </w:r>
-      <w:proofErr w:type="gramStart"/>
-      <w:r>
-        <w:rPr>
-          <w:rFonts w:cstheme="minorHAnsi"/>
-          <w:sz w:val="24"/>
-          <w:szCs w:val="24"/>
-        </w:rPr>
-        <w:t>…..</w:t>
-      </w:r>
-      <w:proofErr w:type="gramEnd"/>
-      <w:r>
-        <w:rPr>
-          <w:rFonts w:cstheme="minorHAnsi"/>
-          <w:sz w:val="24"/>
-          <w:szCs w:val="24"/>
-        </w:rPr>
-        <w:t xml:space="preserve"> </w:t>
-      </w:r>
-      <w:proofErr w:type="spellStart"/>
-      <w:r>
-        <w:rPr>
-          <w:rFonts w:cstheme="minorHAnsi"/>
-          <w:sz w:val="24"/>
-          <w:szCs w:val="24"/>
-        </w:rPr>
-        <w:t>Howevere</w:t>
-      </w:r>
-      <w:proofErr w:type="spellEnd"/>
-      <w:r>
-        <w:rPr>
-          <w:rFonts w:cstheme="minorHAnsi"/>
-          <w:sz w:val="24"/>
-          <w:szCs w:val="24"/>
-        </w:rPr>
-        <w:t>, we decided to change to….</w:t>
-      </w:r>
-    </w:p>
-    <w:p>
-      <w:pPr>
-        <w:spacing w:line="480" w:lineRule="auto"/>
-        <w:rPr>
-          <w:rFonts w:cstheme="minorHAnsi"/>
-          <w:sz w:val="24"/>
-          <w:szCs w:val="24"/>
-        </w:rPr>
-      </w:pPr>
-      <w:r>
-        <w:rPr>
-          <w:rFonts w:cstheme="minorHAnsi"/>
-          <w:sz w:val="24"/>
-          <w:szCs w:val="24"/>
-        </w:rPr>
-        <w:t xml:space="preserve"> We classified the overall risk of bias based on the following criteria: 1) High risk of bias, at least one domain found at high risk of bias, 2) intermediate risk, at least two </w:t>
-      </w:r>
-    </w:p>
-    <w:p>
-      <w:pPr>
-        <w:spacing w:line="480" w:lineRule="auto"/>
-        <w:rPr>
-          <w:rFonts w:cstheme="minorHAnsi"/>
-          <w:b/>
-          <w:bCs/>
-          <w:sz w:val="24"/>
-          <w:szCs w:val="24"/>
-        </w:rPr>
-      </w:pPr>
-      <w:r>
-        <w:rPr>
-          <w:rFonts w:cstheme="minorHAnsi"/>
-          <w:b/>
-          <w:bCs/>
-          <w:sz w:val="24"/>
-          <w:szCs w:val="24"/>
-        </w:rPr>
-        <w:t>GRADE</w:t>
-      </w:r>
-    </w:p>
-    <w:p>
-      <w:pPr>
-        <w:spacing w:line="480" w:lineRule="auto"/>
-        <w:rPr>
-          <w:rFonts w:cstheme="minorHAnsi"/>
-          <w:sz w:val="24"/>
-          <w:szCs w:val="24"/>
-        </w:rPr>
-      </w:pPr>
-    </w:p>
-    <w:p>
-      <w:pPr>
-        <w:spacing w:line="480" w:lineRule="auto"/>
-        <w:rPr>
-          <w:rFonts w:cstheme="minorHAnsi"/>
-          <w:b/>
-          <w:bCs/>
-          <w:sz w:val="24"/>
-          <w:szCs w:val="24"/>
-        </w:rPr>
-      </w:pPr>
-      <w:r>
-        <w:rPr>
-          <w:rFonts w:cstheme="minorHAnsi"/>
-          <w:b/>
-          <w:bCs/>
-          <w:sz w:val="24"/>
-          <w:szCs w:val="24"/>
-        </w:rPr>
-        <w:t xml:space="preserve">Statistical analyses </w:t>
-      </w:r>
-    </w:p>
-    <w:p>
-      <w:pPr>
-        <w:spacing w:line="480" w:lineRule="auto"/>
-        <w:rPr>
-          <w:rFonts w:cstheme="minorHAnsi"/>
-          <w:sz w:val="24"/>
-          <w:szCs w:val="24"/>
-        </w:rPr>
-      </w:pPr>
-      <w:r>
-        <w:rPr>
-          <w:rFonts w:cstheme="minorHAnsi"/>
-          <w:sz w:val="24"/>
-          <w:szCs w:val="24"/>
-        </w:rPr>
-        <w:t>For time-to-event outcomes, we will follow the recommendations given by Tierney et al. First, we will convert</w:t>
-      </w:r>
-      <w:r>
-        <w:rPr>
-          <w:rFonts w:cstheme="minorHAnsi"/>
-          <w:sz w:val="24"/>
-          <w:szCs w:val="24"/>
-        </w:rPr>
-        <w:t xml:space="preserve"> </w:t>
-      </w:r>
-      <w:r>
-        <w:rPr>
-          <w:rFonts w:cstheme="minorHAnsi"/>
-          <w:sz w:val="24"/>
-          <w:szCs w:val="24"/>
-        </w:rPr>
-        <w:t>all reported hazard ratios (HRs) into their log forms and calculate the variance (Vs) of the logHR from the</w:t>
-      </w:r>
-      <w:r>
-        <w:rPr>
-          <w:rFonts w:cstheme="minorHAnsi"/>
-          <w:sz w:val="24"/>
-          <w:szCs w:val="24"/>
-        </w:rPr>
-        <w:t xml:space="preserve"> </w:t>
-      </w:r>
-      <w:r>
-        <w:rPr>
-          <w:rFonts w:cstheme="minorHAnsi"/>
-          <w:sz w:val="24"/>
-          <w:szCs w:val="24"/>
-        </w:rPr>
-        <w:t>reported confidence intervals and then combine them in a random effects meta-analysis. When this data is</w:t>
-      </w:r>
-      <w:r>
-        <w:rPr>
-          <w:rFonts w:cstheme="minorHAnsi"/>
-          <w:sz w:val="24"/>
-          <w:szCs w:val="24"/>
-        </w:rPr>
-        <w:t xml:space="preserve"> </w:t>
-      </w:r>
-      <w:r>
-        <w:rPr>
-          <w:rFonts w:cstheme="minorHAnsi"/>
-          <w:sz w:val="24"/>
-          <w:szCs w:val="24"/>
-        </w:rPr>
-        <w:t xml:space="preserve">not published, we will use the observed (O) and </w:t>
-      </w:r>
-      <w:r>
-        <w:rPr>
-          <w:rFonts w:cstheme="minorHAnsi"/>
-          <w:sz w:val="24"/>
-          <w:szCs w:val="24"/>
-        </w:rPr>
-        <w:t>log rank</w:t>
-      </w:r>
-      <w:r>
-        <w:rPr>
-          <w:rFonts w:cstheme="minorHAnsi"/>
-          <w:sz w:val="24"/>
-          <w:szCs w:val="24"/>
-        </w:rPr>
-        <w:t xml:space="preserve"> expected events (E) to calculate the corresponding</w:t>
-      </w:r>
-      <w:r>
-        <w:rPr>
-          <w:rFonts w:cstheme="minorHAnsi"/>
-          <w:sz w:val="24"/>
-          <w:szCs w:val="24"/>
-        </w:rPr>
-        <w:t xml:space="preserve"> </w:t>
-      </w:r>
-      <w:r>
-        <w:rPr>
-          <w:rFonts w:cstheme="minorHAnsi"/>
-          <w:sz w:val="24"/>
-          <w:szCs w:val="24"/>
-        </w:rPr>
-        <w:t>hazard ratios and variances. Lastly, if only</w:t>
-      </w:r>
-      <w:r>
-        <w:rPr>
-          <w:rFonts w:cstheme="minorHAnsi"/>
-          <w:sz w:val="24"/>
-          <w:szCs w:val="24"/>
-        </w:rPr>
-        <w:t xml:space="preserve"> </w:t>
-      </w:r>
-      <w:r>
-        <w:rPr>
-          <w:rFonts w:cstheme="minorHAnsi"/>
-          <w:sz w:val="24"/>
-          <w:szCs w:val="24"/>
-        </w:rPr>
-        <w:t>Kaplan-Meier curves are reported, we will estimate HRs and Vs of</w:t>
-      </w:r>
-      <w:r>
-        <w:rPr>
-          <w:rFonts w:cstheme="minorHAnsi"/>
-          <w:sz w:val="24"/>
-          <w:szCs w:val="24"/>
-        </w:rPr>
-        <w:t xml:space="preserve"> </w:t>
-      </w:r>
-      <w:r>
-        <w:rPr>
-          <w:rFonts w:cstheme="minorHAnsi"/>
-          <w:sz w:val="24"/>
-          <w:szCs w:val="24"/>
-        </w:rPr>
-        <w:t>each trial by using the template published by Tierney et al. Additionally, we will calculate relative risks and</w:t>
-      </w:r>
-      <w:r>
-        <w:rPr>
-          <w:rFonts w:cstheme="minorHAnsi"/>
-          <w:sz w:val="24"/>
-          <w:szCs w:val="24"/>
-        </w:rPr>
-        <w:t xml:space="preserve"> </w:t>
-      </w:r>
-      <w:r>
-        <w:rPr>
-          <w:rFonts w:cstheme="minorHAnsi"/>
-          <w:sz w:val="24"/>
-          <w:szCs w:val="24"/>
-        </w:rPr>
-        <w:t>their confidence intervals of each trial by using specific follow-ups. We will combine this data by using</w:t>
-      </w:r>
-      <w:r>
-        <w:rPr>
-          <w:rFonts w:cstheme="minorHAnsi"/>
-          <w:sz w:val="24"/>
-          <w:szCs w:val="24"/>
-        </w:rPr>
-        <w:t xml:space="preserve"> </w:t>
-      </w:r>
-      <w:r>
-        <w:rPr>
-          <w:rFonts w:cstheme="minorHAnsi"/>
-          <w:sz w:val="24"/>
-          <w:szCs w:val="24"/>
-        </w:rPr>
-        <w:t>random-effects meta-analysis. The I² statistic will be used to explore heterogeneity among the included</w:t>
-      </w:r>
-      <w:r>
-        <w:rPr>
-          <w:rFonts w:cstheme="minorHAnsi"/>
-          <w:sz w:val="24"/>
-          <w:szCs w:val="24"/>
-        </w:rPr>
-        <w:t xml:space="preserve"> </w:t>
-      </w:r>
-      <w:r>
-        <w:rPr>
-          <w:rFonts w:cstheme="minorHAnsi"/>
-          <w:sz w:val="24"/>
-          <w:szCs w:val="24"/>
-        </w:rPr>
-        <w:t xml:space="preserve">studies. Subgroup analysis will be performed for the following groups. Significance tests will be </w:t>
-      </w:r>
-      <w:r>
-        <w:rPr>
-          <w:rFonts w:cstheme="minorHAnsi"/>
-          <w:sz w:val="24"/>
-          <w:szCs w:val="24"/>
-        </w:rPr>
-        <w:t>performed</w:t>
-      </w:r>
-      <w:r>
-        <w:rPr>
-          <w:rFonts w:cstheme="minorHAnsi"/>
-          <w:sz w:val="24"/>
-          <w:szCs w:val="24"/>
-        </w:rPr>
-        <w:t xml:space="preserve"> and</w:t>
-      </w:r>
-      <w:r>
-        <w:rPr>
-          <w:rFonts w:cstheme="minorHAnsi"/>
-          <w:sz w:val="24"/>
-          <w:szCs w:val="24"/>
-        </w:rPr>
-        <w:t xml:space="preserve"> </w:t>
-      </w:r>
-      <w:r>
-        <w:rPr>
-          <w:rFonts w:cstheme="minorHAnsi"/>
-          <w:sz w:val="24"/>
-          <w:szCs w:val="24"/>
-        </w:rPr>
-        <w:t>reported with their corresponding p values.</w:t>
-      </w:r>
-    </w:p>
-    <w:p>
-      <w:pPr>
-        <w:spacing w:line="480" w:lineRule="auto"/>
-        <w:rPr>
-          <w:rFonts w:cstheme="minorHAnsi"/>
-          <w:sz w:val="24"/>
-          <w:szCs w:val="24"/>
-        </w:rPr>
-      </w:pPr>
-      <w:r>
-        <w:rPr>
-          <w:rFonts w:cstheme="minorHAnsi"/>
-          <w:sz w:val="24"/>
-          <w:szCs w:val="24"/>
-        </w:rPr>
-        <w:t xml:space="preserve">Heterogeneity across studies was assessed with the I2 statistic and </w:t>
-      </w:r>
-      <w:commentRangeStart w:id="10"/>
-      <w:r>
-        <w:rPr>
-          <w:rFonts w:cstheme="minorHAnsi"/>
-          <w:sz w:val="24"/>
-          <w:szCs w:val="24"/>
-        </w:rPr>
-        <w:t>visually</w:t>
-      </w:r>
-      <w:commentRangeEnd w:id="10"/>
-      <w:r>
-        <w:rPr>
-          <w:rStyle w:val="CommentReference"/>
-        </w:rPr>
-        <w:commentReference w:id="10"/>
-      </w:r>
-      <w:r>
-        <w:rPr>
-          <w:rFonts w:cstheme="minorHAnsi"/>
-          <w:sz w:val="24"/>
-          <w:szCs w:val="24"/>
-        </w:rPr>
-        <w:t xml:space="preserve"> </w:t>
-      </w:r>
-      <w:r>
-        <w:rPr>
-          <w:rFonts w:cstheme="minorHAnsi"/>
-          <w:sz w:val="24"/>
-          <w:szCs w:val="24"/>
-        </w:rPr>
-        <w:t xml:space="preserve">. We considered that I2 &lt; 25% reflected low inconsistency and I2 &gt; 75% reflected high inconsistency. In terms of subgroups analyses, predefined comparisons based on age, sex, </w:t>
-      </w:r>
-      <w:r>
-        <w:rPr>
-          <w:rFonts w:cstheme="minorHAnsi"/>
-          <w:sz w:val="24"/>
-          <w:szCs w:val="24"/>
-        </w:rPr>
-        <w:t xml:space="preserve">MGFA score, Osserman score, </w:t>
-      </w:r>
-      <w:r>
-        <w:rPr>
-          <w:rFonts w:cstheme="minorHAnsi"/>
-          <w:sz w:val="24"/>
-          <w:szCs w:val="24"/>
-        </w:rPr>
-        <w:t>anti-acetylcholine-receptor antibodies</w:t>
-      </w:r>
-      <w:r>
-        <w:rPr>
-          <w:rFonts w:cstheme="minorHAnsi"/>
-          <w:sz w:val="24"/>
-          <w:szCs w:val="24"/>
-        </w:rPr>
-        <w:t xml:space="preserve">, </w:t>
-      </w:r>
-      <w:r>
-        <w:rPr>
-          <w:rFonts w:cstheme="minorHAnsi"/>
-          <w:sz w:val="24"/>
-          <w:szCs w:val="24"/>
-        </w:rPr>
-        <w:t>were planned</w:t>
-      </w:r>
-      <w:r>
-        <w:rPr>
-          <w:rFonts w:cstheme="minorHAnsi"/>
-          <w:sz w:val="24"/>
-          <w:szCs w:val="24"/>
-        </w:rPr>
-        <w:t xml:space="preserve">. </w:t>
-      </w:r>
       <w:r>
         <w:rPr>
           <w:rFonts w:cstheme="minorHAnsi"/>
@@ -3615,25 +3409,7 @@
           <w:sz w:val="24"/>
           <w:szCs w:val="24"/>
         </w:rPr>
-        <w:t>This information is found in (</w:t>
-      </w:r>
-      <w:proofErr w:type="spellStart"/>
-      <w:r>
-        <w:rPr>
-          <w:rFonts w:cstheme="minorHAnsi"/>
-          <w:sz w:val="24"/>
-          <w:szCs w:val="24"/>
-        </w:rPr>
-        <w:t>github</w:t>
-      </w:r>
-      <w:proofErr w:type="spellEnd"/>
-      <w:r>
-        <w:rPr>
-          <w:rFonts w:cstheme="minorHAnsi"/>
-          <w:sz w:val="24"/>
-          <w:szCs w:val="24"/>
-        </w:rPr>
-        <w:t>)</w:t>
+        <w:t>This information is found in (github)</w:t>
       </w:r>
     </w:p>
     <w:p>
@@ -4001,7 +3777,6 @@
         </w:rPr>
         <w:t xml:space="preserve">studies </w:t>
       </w:r>
-      <w:proofErr w:type="gramStart"/>
       <w:r>
         <w:rPr>
           <w:rFonts w:cstheme="minorHAnsi"/>
@@ -4016,16 +3791,7 @@
           <w:sz w:val="24"/>
           <w:szCs w:val="24"/>
         </w:rPr>
-        <w:t xml:space="preserve"> one</w:t>
-      </w:r>
-      <w:proofErr w:type="gramEnd"/>
-      <w:r>
-        <w:rPr>
-          <w:rFonts w:cstheme="minorHAnsi"/>
-          <w:sz w:val="24"/>
-          <w:szCs w:val="24"/>
-        </w:rPr>
-        <w:t xml:space="preserve"> </w:t>
+        <w:t xml:space="preserve"> one </w:t>
       </w:r>
       <w:r>
         <w:rPr>
@@ -4990,25 +4756,7 @@
           <w:sz w:val="24"/>
           <w:szCs w:val="24"/>
         </w:rPr>
-        <w:t>the risk of achieving CSR was similar in patients treated with the ETsT approach compared to those treated with TcSxVT from 3 (RR #####</w:t>
-      </w:r>
-      <w:proofErr w:type="gramStart"/>
-      <w:r>
-        <w:rPr>
-          <w:rFonts w:cstheme="minorHAnsi"/>
-          <w:sz w:val="24"/>
-          <w:szCs w:val="24"/>
-        </w:rPr>
-        <w:t>)  to</w:t>
-      </w:r>
-      <w:proofErr w:type="gramEnd"/>
-      <w:r>
-        <w:rPr>
-          <w:rFonts w:cstheme="minorHAnsi"/>
-          <w:sz w:val="24"/>
-          <w:szCs w:val="24"/>
-        </w:rPr>
-        <w:t xml:space="preserve"> 5 (RR #####) years of follow-up.  At 5 years of follow-up, CSR was not different when comparing IMT to ETsT. In contrast, at 10 years of follow-up ETsT seems to increase the probability of CSR compared to BTcT. </w:t>
+        <w:t xml:space="preserve">the risk of achieving CSR was similar in patients treated with the ETsT approach compared to those treated with TcSxVT from 3 (RR #####)  to 5 (RR #####) years of follow-up.  At 5 years of follow-up, CSR was not different when comparing IMT to ETsT. In contrast, at 10 years of follow-up ETsT seems to increase the probability of CSR compared to BTcT. </w:t>
       </w:r>
     </w:p>
     <w:p>
@@ -5037,7 +4785,6 @@
           <w:szCs w:val="24"/>
         </w:rPr>
       </w:pPr>
-      <w:proofErr w:type="gramStart"/>
       <w:r>
         <w:rPr>
           <w:rFonts w:cstheme="minorHAnsi"/>
@@ -5074,7 +4821,6 @@
         </w:rPr>
         <w:t>aggressive</w:t>
       </w:r>
-      <w:proofErr w:type="gramEnd"/>
       <w:r>
         <w:rPr>
           <w:rFonts w:cstheme="minorHAnsi"/>
@@ -5174,16 +4920,7 @@
           <w:sz w:val="24"/>
           <w:szCs w:val="24"/>
         </w:rPr>
-        <w:t xml:space="preserve">compared a less-aggressive approach with an aggressive approach </w:t>
-      </w:r>
-      <w:proofErr w:type="gramStart"/>
-      <w:r>
-        <w:rPr>
-          <w:rFonts w:cstheme="minorHAnsi"/>
-          <w:sz w:val="24"/>
-          <w:szCs w:val="24"/>
-        </w:rPr>
-        <w:t xml:space="preserve">and </w:t>
+        <w:t xml:space="preserve">compared a less-aggressive approach with an aggressive approach and </w:t>
       </w:r>
       <w:r>
         <w:rPr>
@@ -5199,16 +4936,7 @@
           <w:sz w:val="24"/>
           <w:szCs w:val="24"/>
         </w:rPr>
-        <w:t>included</w:t>
-      </w:r>
-      <w:proofErr w:type="gramEnd"/>
-      <w:r>
-        <w:rPr>
-          <w:rFonts w:cstheme="minorHAnsi"/>
-          <w:sz w:val="24"/>
-          <w:szCs w:val="24"/>
-        </w:rPr>
-        <w:t xml:space="preserve"> </w:t>
+        <w:t xml:space="preserve">included </w:t>
       </w:r>
       <w:r>
         <w:rPr>
@@ -5413,25 +5141,7 @@
           <w:sz w:val="24"/>
           <w:szCs w:val="24"/>
         </w:rPr>
-        <w:t xml:space="preserve">VATET </w:t>
-      </w:r>
-      <w:proofErr w:type="gramStart"/>
-      <w:r>
-        <w:rPr>
-          <w:rFonts w:cstheme="minorHAnsi"/>
-          <w:sz w:val="24"/>
-          <w:szCs w:val="24"/>
-        </w:rPr>
-        <w:t>bi  vs</w:t>
-      </w:r>
-      <w:proofErr w:type="gramEnd"/>
-      <w:r>
-        <w:rPr>
-          <w:rFonts w:cstheme="minorHAnsi"/>
-          <w:sz w:val="24"/>
-          <w:szCs w:val="24"/>
-        </w:rPr>
-        <w:t xml:space="preserve"> ETsT (HR: 2.60, 95%CI 0.88-7.72)</w:t>
+        <w:t>VATET bi  vs ETsT (HR: 2.60, 95%CI 0.88-7.72)</w:t>
       </w:r>
     </w:p>
     <w:p>
@@ -5452,25 +5162,7 @@
           <w:sz w:val="24"/>
           <w:szCs w:val="24"/>
         </w:rPr>
-        <w:t>The author from the study comparing VATS uni with ETsT shared their HR estimate (HR: 1.53, 95%CI 0.70-3.32</w:t>
-      </w:r>
-      <w:proofErr w:type="gramStart"/>
-      <w:r>
-        <w:rPr>
-          <w:rFonts w:cstheme="minorHAnsi"/>
-          <w:sz w:val="24"/>
-          <w:szCs w:val="24"/>
-        </w:rPr>
-        <w:t>) ,</w:t>
-      </w:r>
-      <w:proofErr w:type="gramEnd"/>
-      <w:r>
-        <w:rPr>
-          <w:rFonts w:cstheme="minorHAnsi"/>
-          <w:sz w:val="24"/>
-          <w:szCs w:val="24"/>
-        </w:rPr>
-        <w:t xml:space="preserve"> which was consistent with our results.</w:t>
+        <w:t>The author from the study comparing VATS uni with ETsT shared their HR estimate (HR: 1.53, 95%CI 0.70-3.32) , which was consistent with our results.</w:t>
       </w:r>
     </w:p>
     <w:p>
@@ -6225,11 +5917,9 @@
         </w:rPr>
         <w:annotationRef/>
       </w:r>
-      <w:proofErr w:type="spellStart"/>
       <w:r>
         <w:t>Referencia</w:t>
       </w:r>
-      <w:proofErr w:type="spellEnd"/>
     </w:p>
   </w:comment>
   <w:comment w:id="6" w:author="Andrea Paola Solis Pazmiño" w:date="2020-04-22T07:44:00Z" w:initials="APSP">
@@ -6264,21 +5954,8 @@
         </w:rPr>
         <w:annotationRef/>
       </w:r>
-      <w:proofErr w:type="spellStart"/>
-      <w:r>
-        <w:t>Escribir</w:t>
-      </w:r>
-      <w:proofErr w:type="spellEnd"/>
-      <w:r>
-        <w:t xml:space="preserve"> la </w:t>
-      </w:r>
-      <w:proofErr w:type="spellStart"/>
-      <w:r>
-        <w:t>definicion</w:t>
-      </w:r>
-      <w:proofErr w:type="spellEnd"/>
-      <w:r>
-        <w:t xml:space="preserve">. </w:t>
+      <w:r>
+        <w:t xml:space="preserve">Escribir la definicion. </w:t>
       </w:r>
     </w:p>
   </w:comment>
@@ -6294,23 +5971,7 @@
         <w:annotationRef/>
       </w:r>
       <w:r>
-        <w:t xml:space="preserve">Tiene q </w:t>
-      </w:r>
-      <w:proofErr w:type="spellStart"/>
-      <w:r>
-        <w:t>ir</w:t>
-      </w:r>
-      <w:proofErr w:type="spellEnd"/>
-      <w:r>
-        <w:t xml:space="preserve"> </w:t>
-      </w:r>
-      <w:proofErr w:type="spellStart"/>
-      <w:r>
-        <w:t>en</w:t>
-      </w:r>
-      <w:proofErr w:type="spellEnd"/>
-      <w:r>
-        <w:t xml:space="preserve"> data analysis. </w:t>
+        <w:t xml:space="preserve">Tiene q ir en data analysis. </w:t>
       </w:r>
     </w:p>
     <w:p>
@@ -6323,15 +5984,7 @@
         <w:pStyle w:val="CommentText"/>
       </w:pPr>
       <w:r>
-        <w:t xml:space="preserve">BAJAR lo q sea </w:t>
-      </w:r>
-      <w:proofErr w:type="spellStart"/>
-      <w:r>
-        <w:t>necesario</w:t>
-      </w:r>
-      <w:proofErr w:type="spellEnd"/>
-      <w:r>
-        <w:t xml:space="preserve">. </w:t>
+        <w:t xml:space="preserve">BAJAR lo q sea necesario. </w:t>
       </w:r>
     </w:p>
   </w:comment>
@@ -6530,21 +6183,8 @@
         </w:rPr>
         <w:annotationRef/>
       </w:r>
-      <w:proofErr w:type="spellStart"/>
-      <w:r>
-        <w:t>Cambian</w:t>
-      </w:r>
-      <w:proofErr w:type="spellEnd"/>
-      <w:r>
-        <w:t xml:space="preserve"> los </w:t>
-      </w:r>
-      <w:proofErr w:type="spellStart"/>
-      <w:r>
-        <w:t>estimados</w:t>
-      </w:r>
-      <w:proofErr w:type="spellEnd"/>
-      <w:r>
-        <w:t xml:space="preserve">. </w:t>
+      <w:r>
+        <w:t xml:space="preserve">Cambian los estimados. </w:t>
       </w:r>
     </w:p>
   </w:comment>
@@ -8561,7 +8201,7 @@
 </file>
 
 <file path=customXml/itemProps1.xml><?xml version="1.0" encoding="utf-8"?>
-<ds:datastoreItem xmlns:ds="http://schemas.openxmlformats.org/officeDocument/2006/customXml" ds:itemID="{3C4C6CA1-ABEA-41B7-94C0-A87C9B97BC82}">
+<ds:datastoreItem xmlns:ds="http://schemas.openxmlformats.org/officeDocument/2006/customXml" ds:itemID="{8168CEBA-AF2B-41DB-B3AD-363359378F9C}">
   <ds:schemaRefs>
     <ds:schemaRef ds:uri="http://schemas.openxmlformats.org/officeDocument/2006/bibliography"/>
   </ds:schemaRefs>
